--- a/DSA.docx
+++ b/DSA.docx
@@ -1232,6 +1232,7 @@
         </w:rPr>
         <w:fldChar w:fldCharType="separate"/>
       </w:r>
+      <w:proofErr w:type="gramStart"/>
       <w:r>
         <w:rPr>
           <w:rFonts w:ascii="Times New Roman" w:eastAsia="Times New Roman" w:hAnsi="Times New Roman" w:cs="Times New Roman"/>
@@ -1242,7 +1243,20 @@
           <w:shd w:val="clear" w:color="auto" w:fill="F7F8FD"/>
           <w:lang w:eastAsia="en-IN"/>
         </w:rPr>
-        <w:t>Plus Minus</w:t>
+        <w:t>Plus</w:t>
+      </w:r>
+      <w:proofErr w:type="gramEnd"/>
+      <w:r>
+        <w:rPr>
+          <w:rFonts w:ascii="Times New Roman" w:eastAsia="Times New Roman" w:hAnsi="Times New Roman" w:cs="Times New Roman"/>
+          <w:color w:val="121418"/>
+          <w:sz w:val="24"/>
+          <w:szCs w:val="24"/>
+          <w:bdr w:val="none" w:sz="0" w:space="0" w:color="auto" w:frame="1"/>
+          <w:shd w:val="clear" w:color="auto" w:fill="F7F8FD"/>
+          <w:lang w:eastAsia="en-IN"/>
+        </w:rPr>
+        <w:t xml:space="preserve"> Minus</w:t>
       </w:r>
     </w:p>
     <w:p>
@@ -3568,6 +3582,1080 @@
         </w:rPr>
         <w:t>Strong Password</w:t>
       </w:r>
+    </w:p>
+    <w:p>
+      <w:pPr>
+        <w:rPr>
+          <w:rFonts w:ascii="Times New Roman" w:eastAsia="Times New Roman" w:hAnsi="Times New Roman" w:cs="Times New Roman"/>
+          <w:sz w:val="24"/>
+          <w:szCs w:val="24"/>
+          <w:lang w:eastAsia="en-IN"/>
+        </w:rPr>
+      </w:pPr>
+    </w:p>
+    <w:p>
+      <w:pPr>
+        <w:rPr>
+          <w:rFonts w:ascii="Times New Roman" w:eastAsia="Times New Roman" w:hAnsi="Times New Roman" w:cs="Times New Roman"/>
+          <w:sz w:val="24"/>
+          <w:szCs w:val="24"/>
+          <w:lang w:eastAsia="en-IN"/>
+        </w:rPr>
+      </w:pPr>
+    </w:p>
+    <w:p>
+      <w:pPr>
+        <w:rPr>
+          <w:rFonts w:ascii="Times New Roman" w:eastAsia="Times New Roman" w:hAnsi="Times New Roman" w:cs="Times New Roman"/>
+          <w:b/>
+          <w:bCs/>
+          <w:sz w:val="28"/>
+          <w:szCs w:val="28"/>
+          <w:lang w:eastAsia="en-IN"/>
+        </w:rPr>
+      </w:pPr>
+      <w:proofErr w:type="spellStart"/>
+      <w:r>
+        <w:rPr>
+          <w:rFonts w:ascii="Times New Roman" w:eastAsia="Times New Roman" w:hAnsi="Times New Roman" w:cs="Times New Roman"/>
+          <w:b/>
+          <w:bCs/>
+          <w:sz w:val="28"/>
+          <w:szCs w:val="28"/>
+          <w:lang w:eastAsia="en-IN"/>
+        </w:rPr>
+        <w:t>HackerEarth</w:t>
+      </w:r>
+      <w:proofErr w:type="spellEnd"/>
+      <w:r>
+        <w:rPr>
+          <w:rFonts w:ascii="Times New Roman" w:eastAsia="Times New Roman" w:hAnsi="Times New Roman" w:cs="Times New Roman"/>
+          <w:b/>
+          <w:bCs/>
+          <w:sz w:val="28"/>
+          <w:szCs w:val="28"/>
+          <w:lang w:eastAsia="en-IN"/>
+        </w:rPr>
+        <w:t>:</w:t>
+      </w:r>
+    </w:p>
+    <w:p>
+      <w:pPr>
+        <w:rPr>
+          <w:rFonts w:ascii="Times New Roman" w:eastAsia="Times New Roman" w:hAnsi="Times New Roman" w:cs="Times New Roman"/>
+          <w:sz w:val="24"/>
+          <w:szCs w:val="24"/>
+          <w:lang w:eastAsia="en-IN"/>
+        </w:rPr>
+      </w:pPr>
+      <w:r>
+        <w:rPr>
+          <w:rFonts w:ascii="Times New Roman" w:eastAsia="Times New Roman" w:hAnsi="Times New Roman" w:cs="Times New Roman"/>
+          <w:sz w:val="24"/>
+          <w:szCs w:val="24"/>
+          <w:lang w:eastAsia="en-IN"/>
+        </w:rPr>
+        <w:t>Reset</w:t>
+      </w:r>
+    </w:p>
+    <w:p>
+      <w:pPr>
+        <w:rPr>
+          <w:rFonts w:ascii="Times New Roman" w:eastAsia="Times New Roman" w:hAnsi="Times New Roman" w:cs="Times New Roman"/>
+          <w:sz w:val="24"/>
+          <w:szCs w:val="24"/>
+          <w:lang w:eastAsia="en-IN"/>
+        </w:rPr>
+      </w:pPr>
+      <w:r>
+        <w:rPr>
+          <w:rFonts w:ascii="Times New Roman" w:eastAsia="Times New Roman" w:hAnsi="Times New Roman" w:cs="Times New Roman"/>
+          <w:sz w:val="24"/>
+          <w:szCs w:val="24"/>
+          <w:lang w:eastAsia="en-IN"/>
+        </w:rPr>
+        <w:t>Make an array</w:t>
+      </w:r>
+    </w:p>
+    <w:p>
+      <w:pPr>
+        <w:rPr>
+          <w:rFonts w:ascii="Times New Roman" w:eastAsia="Times New Roman" w:hAnsi="Times New Roman" w:cs="Times New Roman"/>
+          <w:sz w:val="24"/>
+          <w:szCs w:val="24"/>
+          <w:lang w:eastAsia="en-IN"/>
+        </w:rPr>
+      </w:pPr>
+      <w:r>
+        <w:rPr>
+          <w:rFonts w:ascii="Times New Roman" w:eastAsia="Times New Roman" w:hAnsi="Times New Roman" w:cs="Times New Roman"/>
+          <w:sz w:val="24"/>
+          <w:szCs w:val="24"/>
+          <w:lang w:eastAsia="en-IN"/>
+        </w:rPr>
+        <w:t>Palindrome Split</w:t>
+      </w:r>
+    </w:p>
+    <w:p>
+      <w:pPr>
+        <w:rPr>
+          <w:rFonts w:ascii="Times New Roman" w:eastAsia="Times New Roman" w:hAnsi="Times New Roman" w:cs="Times New Roman"/>
+          <w:sz w:val="24"/>
+          <w:szCs w:val="24"/>
+          <w:lang w:eastAsia="en-IN"/>
+        </w:rPr>
+      </w:pPr>
+      <w:r>
+        <w:rPr>
+          <w:rFonts w:ascii="Times New Roman" w:eastAsia="Times New Roman" w:hAnsi="Times New Roman" w:cs="Times New Roman"/>
+          <w:sz w:val="24"/>
+          <w:szCs w:val="24"/>
+          <w:lang w:eastAsia="en-IN"/>
+        </w:rPr>
+        <w:t>Make Palindrome</w:t>
+      </w:r>
+    </w:p>
+    <w:p>
+      <w:pPr>
+        <w:rPr>
+          <w:rFonts w:ascii="Times New Roman" w:eastAsia="Times New Roman" w:hAnsi="Times New Roman" w:cs="Times New Roman"/>
+          <w:sz w:val="24"/>
+          <w:szCs w:val="24"/>
+          <w:lang w:eastAsia="en-IN"/>
+        </w:rPr>
+      </w:pPr>
+      <w:r>
+        <w:rPr>
+          <w:rFonts w:ascii="Times New Roman" w:eastAsia="Times New Roman" w:hAnsi="Times New Roman" w:cs="Times New Roman"/>
+          <w:sz w:val="24"/>
+          <w:szCs w:val="24"/>
+          <w:lang w:eastAsia="en-IN"/>
+        </w:rPr>
+        <w:t>Find pairs</w:t>
+      </w:r>
+    </w:p>
+    <w:p>
+      <w:pPr>
+        <w:rPr>
+          <w:rFonts w:ascii="Times New Roman" w:eastAsia="Times New Roman" w:hAnsi="Times New Roman" w:cs="Times New Roman"/>
+          <w:sz w:val="24"/>
+          <w:szCs w:val="24"/>
+          <w:lang w:eastAsia="en-IN"/>
+        </w:rPr>
+      </w:pPr>
+      <w:r>
+        <w:rPr>
+          <w:rFonts w:ascii="Times New Roman" w:eastAsia="Times New Roman" w:hAnsi="Times New Roman" w:cs="Times New Roman"/>
+          <w:sz w:val="24"/>
+          <w:szCs w:val="24"/>
+          <w:lang w:eastAsia="en-IN"/>
+        </w:rPr>
+        <w:t>Not Even Max Sum</w:t>
+      </w:r>
+    </w:p>
+    <w:p>
+      <w:pPr>
+        <w:rPr>
+          <w:rFonts w:ascii="Times New Roman" w:eastAsia="Times New Roman" w:hAnsi="Times New Roman" w:cs="Times New Roman"/>
+          <w:sz w:val="24"/>
+          <w:szCs w:val="24"/>
+          <w:lang w:eastAsia="en-IN"/>
+        </w:rPr>
+      </w:pPr>
+      <w:r>
+        <w:rPr>
+          <w:rFonts w:ascii="Times New Roman" w:eastAsia="Times New Roman" w:hAnsi="Times New Roman" w:cs="Times New Roman"/>
+          <w:sz w:val="24"/>
+          <w:szCs w:val="24"/>
+          <w:lang w:eastAsia="en-IN"/>
+        </w:rPr>
+        <w:t>Perfect Cube</w:t>
+      </w:r>
+    </w:p>
+    <w:p>
+      <w:pPr>
+        <w:rPr>
+          <w:rFonts w:ascii="Times New Roman" w:eastAsia="Times New Roman" w:hAnsi="Times New Roman" w:cs="Times New Roman"/>
+          <w:sz w:val="24"/>
+          <w:szCs w:val="24"/>
+          <w:lang w:eastAsia="en-IN"/>
+        </w:rPr>
+      </w:pPr>
+      <w:r>
+        <w:rPr>
+          <w:rFonts w:ascii="Times New Roman" w:eastAsia="Times New Roman" w:hAnsi="Times New Roman" w:cs="Times New Roman"/>
+          <w:sz w:val="24"/>
+          <w:szCs w:val="24"/>
+          <w:lang w:eastAsia="en-IN"/>
+        </w:rPr>
+        <w:t>Minimum Length</w:t>
+      </w:r>
+    </w:p>
+    <w:p>
+      <w:pPr>
+        <w:rPr>
+          <w:rFonts w:ascii="Times New Roman" w:eastAsia="Times New Roman" w:hAnsi="Times New Roman" w:cs="Times New Roman"/>
+          <w:sz w:val="24"/>
+          <w:szCs w:val="24"/>
+          <w:lang w:eastAsia="en-IN"/>
+        </w:rPr>
+      </w:pPr>
+      <w:r>
+        <w:rPr>
+          <w:rFonts w:ascii="Times New Roman" w:eastAsia="Times New Roman" w:hAnsi="Times New Roman" w:cs="Times New Roman"/>
+          <w:sz w:val="24"/>
+          <w:szCs w:val="24"/>
+          <w:lang w:eastAsia="en-IN"/>
+        </w:rPr>
+        <w:t>Nearby Squares</w:t>
+      </w:r>
+    </w:p>
+    <w:p>
+      <w:pPr>
+        <w:rPr>
+          <w:rFonts w:ascii="Times New Roman" w:eastAsia="Times New Roman" w:hAnsi="Times New Roman" w:cs="Times New Roman"/>
+          <w:sz w:val="24"/>
+          <w:szCs w:val="24"/>
+          <w:lang w:eastAsia="en-IN"/>
+        </w:rPr>
+      </w:pPr>
+      <w:r>
+        <w:rPr>
+          <w:rFonts w:ascii="Times New Roman" w:eastAsia="Times New Roman" w:hAnsi="Times New Roman" w:cs="Times New Roman"/>
+          <w:sz w:val="24"/>
+          <w:szCs w:val="24"/>
+          <w:lang w:eastAsia="en-IN"/>
+        </w:rPr>
+        <w:t>Largest Number</w:t>
+      </w:r>
+    </w:p>
+    <w:p>
+      <w:pPr>
+        <w:rPr>
+          <w:rFonts w:ascii="Times New Roman" w:eastAsia="Times New Roman" w:hAnsi="Times New Roman" w:cs="Times New Roman"/>
+          <w:sz w:val="24"/>
+          <w:szCs w:val="24"/>
+          <w:lang w:eastAsia="en-IN"/>
+        </w:rPr>
+      </w:pPr>
+      <w:r>
+        <w:rPr>
+          <w:rFonts w:ascii="Times New Roman" w:eastAsia="Times New Roman" w:hAnsi="Times New Roman" w:cs="Times New Roman"/>
+          <w:sz w:val="24"/>
+          <w:szCs w:val="24"/>
+          <w:lang w:eastAsia="en-IN"/>
+        </w:rPr>
+        <w:t>Prime Array</w:t>
+      </w:r>
+    </w:p>
+    <w:p>
+      <w:pPr>
+        <w:rPr>
+          <w:rFonts w:ascii="Times New Roman" w:eastAsia="Times New Roman" w:hAnsi="Times New Roman" w:cs="Times New Roman"/>
+          <w:sz w:val="24"/>
+          <w:szCs w:val="24"/>
+          <w:lang w:eastAsia="en-IN"/>
+        </w:rPr>
+      </w:pPr>
+      <w:r>
+        <w:rPr>
+          <w:rFonts w:ascii="Times New Roman" w:eastAsia="Times New Roman" w:hAnsi="Times New Roman" w:cs="Times New Roman"/>
+          <w:sz w:val="24"/>
+          <w:szCs w:val="24"/>
+          <w:lang w:eastAsia="en-IN"/>
+        </w:rPr>
+        <w:t>Double inversions</w:t>
+      </w:r>
+    </w:p>
+    <w:p>
+      <w:pPr>
+        <w:rPr>
+          <w:rFonts w:ascii="Times New Roman" w:eastAsia="Times New Roman" w:hAnsi="Times New Roman" w:cs="Times New Roman"/>
+          <w:sz w:val="24"/>
+          <w:szCs w:val="24"/>
+          <w:lang w:eastAsia="en-IN"/>
+        </w:rPr>
+      </w:pPr>
+      <w:r>
+        <w:rPr>
+          <w:rFonts w:ascii="Times New Roman" w:eastAsia="Times New Roman" w:hAnsi="Times New Roman" w:cs="Times New Roman"/>
+          <w:sz w:val="24"/>
+          <w:szCs w:val="24"/>
+          <w:lang w:eastAsia="en-IN"/>
+        </w:rPr>
+        <w:t>James and the menus</w:t>
+      </w:r>
+    </w:p>
+    <w:p>
+      <w:pPr>
+        <w:rPr>
+          <w:rFonts w:ascii="Times New Roman" w:eastAsia="Times New Roman" w:hAnsi="Times New Roman" w:cs="Times New Roman"/>
+          <w:sz w:val="24"/>
+          <w:szCs w:val="24"/>
+          <w:lang w:eastAsia="en-IN"/>
+        </w:rPr>
+      </w:pPr>
+      <w:r>
+        <w:rPr>
+          <w:rFonts w:ascii="Times New Roman" w:eastAsia="Times New Roman" w:hAnsi="Times New Roman" w:cs="Times New Roman"/>
+          <w:sz w:val="24"/>
+          <w:szCs w:val="24"/>
+          <w:lang w:eastAsia="en-IN"/>
+        </w:rPr>
+        <w:t>Non-decreasing arrays</w:t>
+      </w:r>
+    </w:p>
+    <w:p>
+      <w:pPr>
+        <w:rPr>
+          <w:rFonts w:ascii="Times New Roman" w:eastAsia="Times New Roman" w:hAnsi="Times New Roman" w:cs="Times New Roman"/>
+          <w:sz w:val="24"/>
+          <w:szCs w:val="24"/>
+          <w:lang w:eastAsia="en-IN"/>
+        </w:rPr>
+      </w:pPr>
+      <w:r>
+        <w:rPr>
+          <w:rFonts w:ascii="Times New Roman" w:eastAsia="Times New Roman" w:hAnsi="Times New Roman" w:cs="Times New Roman"/>
+          <w:sz w:val="24"/>
+          <w:szCs w:val="24"/>
+          <w:lang w:eastAsia="en-IN"/>
+        </w:rPr>
+        <w:t>Maximize the sum</w:t>
+      </w:r>
+    </w:p>
+    <w:p>
+      <w:pPr>
+        <w:rPr>
+          <w:rFonts w:ascii="Times New Roman" w:eastAsia="Times New Roman" w:hAnsi="Times New Roman" w:cs="Times New Roman"/>
+          <w:sz w:val="24"/>
+          <w:szCs w:val="24"/>
+          <w:lang w:eastAsia="en-IN"/>
+        </w:rPr>
+      </w:pPr>
+      <w:r>
+        <w:rPr>
+          <w:rFonts w:ascii="Times New Roman" w:eastAsia="Times New Roman" w:hAnsi="Times New Roman" w:cs="Times New Roman"/>
+          <w:sz w:val="24"/>
+          <w:szCs w:val="24"/>
+          <w:lang w:eastAsia="en-IN"/>
+        </w:rPr>
+        <w:t>Minimum additions</w:t>
+      </w:r>
+    </w:p>
+    <w:p>
+      <w:pPr>
+        <w:rPr>
+          <w:rFonts w:ascii="Times New Roman" w:eastAsia="Times New Roman" w:hAnsi="Times New Roman" w:cs="Times New Roman"/>
+          <w:sz w:val="24"/>
+          <w:szCs w:val="24"/>
+          <w:lang w:eastAsia="en-IN"/>
+        </w:rPr>
+      </w:pPr>
+      <w:r>
+        <w:rPr>
+          <w:rFonts w:ascii="Times New Roman" w:eastAsia="Times New Roman" w:hAnsi="Times New Roman" w:cs="Times New Roman"/>
+          <w:sz w:val="24"/>
+          <w:szCs w:val="24"/>
+          <w:lang w:eastAsia="en-IN"/>
+        </w:rPr>
+        <w:t>Minimum operations</w:t>
+      </w:r>
+    </w:p>
+    <w:p>
+      <w:pPr>
+        <w:rPr>
+          <w:rFonts w:ascii="Times New Roman" w:eastAsia="Times New Roman" w:hAnsi="Times New Roman" w:cs="Times New Roman"/>
+          <w:sz w:val="24"/>
+          <w:szCs w:val="24"/>
+          <w:lang w:eastAsia="en-IN"/>
+        </w:rPr>
+      </w:pPr>
+      <w:r>
+        <w:rPr>
+          <w:rFonts w:ascii="Times New Roman" w:eastAsia="Times New Roman" w:hAnsi="Times New Roman" w:cs="Times New Roman"/>
+          <w:sz w:val="24"/>
+          <w:szCs w:val="24"/>
+          <w:lang w:eastAsia="en-IN"/>
+        </w:rPr>
+        <w:t>Replace the strings</w:t>
+      </w:r>
+    </w:p>
+    <w:p>
+      <w:pPr>
+        <w:rPr>
+          <w:rFonts w:ascii="Times New Roman" w:eastAsia="Times New Roman" w:hAnsi="Times New Roman" w:cs="Times New Roman"/>
+          <w:sz w:val="24"/>
+          <w:szCs w:val="24"/>
+          <w:lang w:eastAsia="en-IN"/>
+        </w:rPr>
+      </w:pPr>
+      <w:r>
+        <w:rPr>
+          <w:rFonts w:ascii="Times New Roman" w:eastAsia="Times New Roman" w:hAnsi="Times New Roman" w:cs="Times New Roman"/>
+          <w:sz w:val="24"/>
+          <w:szCs w:val="24"/>
+          <w:lang w:eastAsia="en-IN"/>
+        </w:rPr>
+        <w:t>Maximum Sum</w:t>
+      </w:r>
+    </w:p>
+    <w:p>
+      <w:pPr>
+        <w:rPr>
+          <w:rFonts w:ascii="Times New Roman" w:eastAsia="Times New Roman" w:hAnsi="Times New Roman" w:cs="Times New Roman"/>
+          <w:sz w:val="24"/>
+          <w:szCs w:val="24"/>
+          <w:lang w:eastAsia="en-IN"/>
+        </w:rPr>
+      </w:pPr>
+      <w:r>
+        <w:rPr>
+          <w:rFonts w:ascii="Times New Roman" w:eastAsia="Times New Roman" w:hAnsi="Times New Roman" w:cs="Times New Roman"/>
+          <w:sz w:val="24"/>
+          <w:szCs w:val="24"/>
+          <w:lang w:eastAsia="en-IN"/>
+        </w:rPr>
+        <w:t>Unique substrings</w:t>
+      </w:r>
+    </w:p>
+    <w:p>
+      <w:pPr>
+        <w:rPr>
+          <w:rFonts w:ascii="Times New Roman" w:eastAsia="Times New Roman" w:hAnsi="Times New Roman" w:cs="Times New Roman"/>
+          <w:sz w:val="24"/>
+          <w:szCs w:val="24"/>
+          <w:lang w:eastAsia="en-IN"/>
+        </w:rPr>
+      </w:pPr>
+      <w:r>
+        <w:rPr>
+          <w:rFonts w:ascii="Times New Roman" w:eastAsia="Times New Roman" w:hAnsi="Times New Roman" w:cs="Times New Roman"/>
+          <w:sz w:val="24"/>
+          <w:szCs w:val="24"/>
+          <w:lang w:eastAsia="en-IN"/>
+        </w:rPr>
+        <w:t>Letter most</w:t>
+      </w:r>
+    </w:p>
+    <w:p>
+      <w:pPr>
+        <w:rPr>
+          <w:rFonts w:ascii="Times New Roman" w:eastAsia="Times New Roman" w:hAnsi="Times New Roman" w:cs="Times New Roman"/>
+          <w:sz w:val="24"/>
+          <w:szCs w:val="24"/>
+          <w:lang w:eastAsia="en-IN"/>
+        </w:rPr>
+      </w:pPr>
+    </w:p>
+    <w:p>
+      <w:pPr>
+        <w:rPr>
+          <w:rFonts w:ascii="Times New Roman" w:eastAsia="Times New Roman" w:hAnsi="Times New Roman" w:cs="Times New Roman"/>
+          <w:sz w:val="24"/>
+          <w:szCs w:val="24"/>
+          <w:lang w:eastAsia="en-IN"/>
+        </w:rPr>
+      </w:pPr>
+    </w:p>
+    <w:p>
+      <w:pPr>
+        <w:rPr>
+          <w:rFonts w:ascii="Times New Roman" w:eastAsia="Times New Roman" w:hAnsi="Times New Roman" w:cs="Times New Roman"/>
+          <w:sz w:val="24"/>
+          <w:szCs w:val="24"/>
+          <w:lang w:eastAsia="en-IN"/>
+        </w:rPr>
+      </w:pPr>
+    </w:p>
+    <w:p>
+      <w:pPr>
+        <w:rPr>
+          <w:rFonts w:ascii="Times New Roman" w:eastAsia="Times New Roman" w:hAnsi="Times New Roman" w:cs="Times New Roman"/>
+          <w:sz w:val="24"/>
+          <w:szCs w:val="24"/>
+          <w:lang w:eastAsia="en-IN"/>
+        </w:rPr>
+      </w:pPr>
+    </w:p>
+    <w:p>
+      <w:pPr>
+        <w:rPr>
+          <w:rFonts w:ascii="Times New Roman" w:eastAsia="Times New Roman" w:hAnsi="Times New Roman" w:cs="Times New Roman"/>
+          <w:b/>
+          <w:bCs/>
+          <w:sz w:val="28"/>
+          <w:szCs w:val="28"/>
+          <w:lang w:eastAsia="en-IN"/>
+        </w:rPr>
+      </w:pPr>
+      <w:proofErr w:type="spellStart"/>
+      <w:r>
+        <w:rPr>
+          <w:rFonts w:ascii="Times New Roman" w:eastAsia="Times New Roman" w:hAnsi="Times New Roman" w:cs="Times New Roman"/>
+          <w:b/>
+          <w:bCs/>
+          <w:sz w:val="28"/>
+          <w:szCs w:val="28"/>
+          <w:lang w:eastAsia="en-IN"/>
+        </w:rPr>
+        <w:lastRenderedPageBreak/>
+        <w:t>CodeChef</w:t>
+      </w:r>
+      <w:proofErr w:type="spellEnd"/>
+      <w:r>
+        <w:rPr>
+          <w:rFonts w:ascii="Times New Roman" w:eastAsia="Times New Roman" w:hAnsi="Times New Roman" w:cs="Times New Roman"/>
+          <w:b/>
+          <w:bCs/>
+          <w:sz w:val="28"/>
+          <w:szCs w:val="28"/>
+          <w:lang w:eastAsia="en-IN"/>
+        </w:rPr>
+        <w:t>:</w:t>
+      </w:r>
+    </w:p>
+    <w:p>
+      <w:pPr>
+        <w:rPr>
+          <w:rFonts w:ascii="Times New Roman" w:eastAsia="Times New Roman" w:hAnsi="Times New Roman" w:cs="Times New Roman"/>
+          <w:sz w:val="24"/>
+          <w:szCs w:val="24"/>
+          <w:lang w:eastAsia="en-IN"/>
+        </w:rPr>
+      </w:pPr>
+      <w:r>
+        <w:rPr>
+          <w:rFonts w:ascii="Times New Roman" w:eastAsia="Times New Roman" w:hAnsi="Times New Roman" w:cs="Times New Roman"/>
+          <w:sz w:val="24"/>
+          <w:szCs w:val="24"/>
+          <w:lang w:eastAsia="en-IN"/>
+        </w:rPr>
+        <w:t>Remove Duplicates from Sorted List</w:t>
+      </w:r>
+    </w:p>
+    <w:p>
+      <w:pPr>
+        <w:rPr>
+          <w:rFonts w:ascii="Times New Roman" w:eastAsia="Times New Roman" w:hAnsi="Times New Roman" w:cs="Times New Roman"/>
+          <w:sz w:val="24"/>
+          <w:szCs w:val="24"/>
+          <w:lang w:eastAsia="en-IN"/>
+        </w:rPr>
+      </w:pPr>
+      <w:r>
+        <w:rPr>
+          <w:rFonts w:ascii="Times New Roman" w:eastAsia="Times New Roman" w:hAnsi="Times New Roman" w:cs="Times New Roman"/>
+          <w:sz w:val="24"/>
+          <w:szCs w:val="24"/>
+          <w:lang w:eastAsia="en-IN"/>
+        </w:rPr>
+        <w:t>Find the Length of the Linked List</w:t>
+      </w:r>
+    </w:p>
+    <w:p>
+      <w:pPr>
+        <w:rPr>
+          <w:rFonts w:ascii="Times New Roman" w:eastAsia="Times New Roman" w:hAnsi="Times New Roman" w:cs="Times New Roman"/>
+          <w:sz w:val="24"/>
+          <w:szCs w:val="24"/>
+          <w:lang w:eastAsia="en-IN"/>
+        </w:rPr>
+      </w:pPr>
+      <w:r>
+        <w:rPr>
+          <w:rFonts w:ascii="Times New Roman" w:eastAsia="Times New Roman" w:hAnsi="Times New Roman" w:cs="Times New Roman"/>
+          <w:sz w:val="24"/>
+          <w:szCs w:val="24"/>
+          <w:lang w:eastAsia="en-IN"/>
+        </w:rPr>
+        <w:t>Fitness</w:t>
+      </w:r>
+    </w:p>
+    <w:p>
+      <w:pPr>
+        <w:rPr>
+          <w:rFonts w:ascii="Times New Roman" w:eastAsia="Times New Roman" w:hAnsi="Times New Roman" w:cs="Times New Roman"/>
+          <w:sz w:val="24"/>
+          <w:szCs w:val="24"/>
+          <w:lang w:eastAsia="en-IN"/>
+        </w:rPr>
+      </w:pPr>
+      <w:r>
+        <w:rPr>
+          <w:rFonts w:ascii="Times New Roman" w:eastAsia="Times New Roman" w:hAnsi="Times New Roman" w:cs="Times New Roman"/>
+          <w:sz w:val="24"/>
+          <w:szCs w:val="24"/>
+          <w:lang w:eastAsia="en-IN"/>
+        </w:rPr>
+        <w:t>Second Max of Three Numbers</w:t>
+      </w:r>
+    </w:p>
+    <w:p>
+      <w:pPr>
+        <w:rPr>
+          <w:rFonts w:ascii="Times New Roman" w:eastAsia="Times New Roman" w:hAnsi="Times New Roman" w:cs="Times New Roman"/>
+          <w:sz w:val="24"/>
+          <w:szCs w:val="24"/>
+          <w:lang w:eastAsia="en-IN"/>
+        </w:rPr>
+      </w:pPr>
+      <w:r>
+        <w:rPr>
+          <w:rFonts w:ascii="Times New Roman" w:eastAsia="Times New Roman" w:hAnsi="Times New Roman" w:cs="Times New Roman"/>
+          <w:sz w:val="24"/>
+          <w:szCs w:val="24"/>
+          <w:lang w:eastAsia="en-IN"/>
+        </w:rPr>
+        <w:t>Chef and Chocolates</w:t>
+      </w:r>
+    </w:p>
+    <w:p>
+      <w:pPr>
+        <w:rPr>
+          <w:rFonts w:ascii="Times New Roman" w:eastAsia="Times New Roman" w:hAnsi="Times New Roman" w:cs="Times New Roman"/>
+          <w:sz w:val="24"/>
+          <w:szCs w:val="24"/>
+          <w:lang w:eastAsia="en-IN"/>
+        </w:rPr>
+      </w:pPr>
+      <w:r>
+        <w:rPr>
+          <w:rFonts w:ascii="Times New Roman" w:eastAsia="Times New Roman" w:hAnsi="Times New Roman" w:cs="Times New Roman"/>
+          <w:sz w:val="24"/>
+          <w:szCs w:val="24"/>
+          <w:lang w:eastAsia="en-IN"/>
+        </w:rPr>
+        <w:t>Find Remainder</w:t>
+      </w:r>
+    </w:p>
+    <w:p>
+      <w:pPr>
+        <w:rPr>
+          <w:rFonts w:ascii="Times New Roman" w:eastAsia="Times New Roman" w:hAnsi="Times New Roman" w:cs="Times New Roman"/>
+          <w:sz w:val="24"/>
+          <w:szCs w:val="24"/>
+          <w:lang w:eastAsia="en-IN"/>
+        </w:rPr>
+      </w:pPr>
+      <w:r>
+        <w:rPr>
+          <w:rFonts w:ascii="Times New Roman" w:eastAsia="Times New Roman" w:hAnsi="Times New Roman" w:cs="Times New Roman"/>
+          <w:sz w:val="24"/>
+          <w:szCs w:val="24"/>
+          <w:lang w:eastAsia="en-IN"/>
+        </w:rPr>
+        <w:t>Candy Store</w:t>
+      </w:r>
+    </w:p>
+    <w:p>
+      <w:pPr>
+        <w:rPr>
+          <w:rFonts w:ascii="Times New Roman" w:eastAsia="Times New Roman" w:hAnsi="Times New Roman" w:cs="Times New Roman"/>
+          <w:sz w:val="24"/>
+          <w:szCs w:val="24"/>
+          <w:lang w:eastAsia="en-IN"/>
+        </w:rPr>
+      </w:pPr>
+      <w:r>
+        <w:rPr>
+          <w:rFonts w:ascii="Times New Roman" w:eastAsia="Times New Roman" w:hAnsi="Times New Roman" w:cs="Times New Roman"/>
+          <w:sz w:val="24"/>
+          <w:szCs w:val="24"/>
+          <w:lang w:eastAsia="en-IN"/>
+        </w:rPr>
+        <w:t>Scalene Triangle</w:t>
+      </w:r>
+    </w:p>
+    <w:p>
+      <w:pPr>
+        <w:rPr>
+          <w:rFonts w:ascii="Times New Roman" w:eastAsia="Times New Roman" w:hAnsi="Times New Roman" w:cs="Times New Roman"/>
+          <w:sz w:val="24"/>
+          <w:szCs w:val="24"/>
+          <w:lang w:eastAsia="en-IN"/>
+        </w:rPr>
+      </w:pPr>
+      <w:r>
+        <w:rPr>
+          <w:rFonts w:ascii="Times New Roman" w:eastAsia="Times New Roman" w:hAnsi="Times New Roman" w:cs="Times New Roman"/>
+          <w:sz w:val="24"/>
+          <w:szCs w:val="24"/>
+          <w:lang w:eastAsia="en-IN"/>
+        </w:rPr>
+        <w:t>Sum of Digits</w:t>
+      </w:r>
+    </w:p>
+    <w:p>
+      <w:pPr>
+        <w:rPr>
+          <w:rFonts w:ascii="Times New Roman" w:eastAsia="Times New Roman" w:hAnsi="Times New Roman" w:cs="Times New Roman"/>
+          <w:sz w:val="24"/>
+          <w:szCs w:val="24"/>
+          <w:lang w:eastAsia="en-IN"/>
+        </w:rPr>
+      </w:pPr>
+      <w:r>
+        <w:rPr>
+          <w:rFonts w:ascii="Times New Roman" w:eastAsia="Times New Roman" w:hAnsi="Times New Roman" w:cs="Times New Roman"/>
+          <w:sz w:val="24"/>
+          <w:szCs w:val="24"/>
+          <w:lang w:eastAsia="en-IN"/>
+        </w:rPr>
+        <w:t>Favourite Numbers</w:t>
+      </w:r>
+    </w:p>
+    <w:p>
+      <w:pPr>
+        <w:rPr>
+          <w:rFonts w:ascii="Times New Roman" w:eastAsia="Times New Roman" w:hAnsi="Times New Roman" w:cs="Times New Roman"/>
+          <w:sz w:val="24"/>
+          <w:szCs w:val="24"/>
+          <w:lang w:eastAsia="en-IN"/>
+        </w:rPr>
+      </w:pPr>
+      <w:r>
+        <w:rPr>
+          <w:rFonts w:ascii="Times New Roman" w:eastAsia="Times New Roman" w:hAnsi="Times New Roman" w:cs="Times New Roman"/>
+          <w:sz w:val="24"/>
+          <w:szCs w:val="24"/>
+          <w:lang w:eastAsia="en-IN"/>
+        </w:rPr>
+        <w:t>DNA Storage</w:t>
+      </w:r>
+    </w:p>
+    <w:p>
+      <w:pPr>
+        <w:rPr>
+          <w:rFonts w:ascii="Times New Roman" w:eastAsia="Times New Roman" w:hAnsi="Times New Roman" w:cs="Times New Roman"/>
+          <w:sz w:val="24"/>
+          <w:szCs w:val="24"/>
+          <w:lang w:eastAsia="en-IN"/>
+        </w:rPr>
+      </w:pPr>
+      <w:r>
+        <w:rPr>
+          <w:rFonts w:ascii="Times New Roman" w:eastAsia="Times New Roman" w:hAnsi="Times New Roman" w:cs="Times New Roman"/>
+          <w:sz w:val="24"/>
+          <w:szCs w:val="24"/>
+          <w:lang w:eastAsia="en-IN"/>
+        </w:rPr>
+        <w:t>Remove Outermost Parentheses</w:t>
+      </w:r>
+    </w:p>
+    <w:p>
+      <w:pPr>
+        <w:rPr>
+          <w:rFonts w:ascii="Times New Roman" w:eastAsia="Times New Roman" w:hAnsi="Times New Roman" w:cs="Times New Roman"/>
+          <w:sz w:val="24"/>
+          <w:szCs w:val="24"/>
+          <w:lang w:eastAsia="en-IN"/>
+        </w:rPr>
+      </w:pPr>
+      <w:r>
+        <w:rPr>
+          <w:rFonts w:ascii="Times New Roman" w:eastAsia="Times New Roman" w:hAnsi="Times New Roman" w:cs="Times New Roman"/>
+          <w:sz w:val="24"/>
+          <w:szCs w:val="24"/>
+          <w:lang w:eastAsia="en-IN"/>
+        </w:rPr>
+        <w:t>Reverse Words in a String</w:t>
+      </w:r>
+    </w:p>
+    <w:p>
+      <w:pPr>
+        <w:rPr>
+          <w:rFonts w:ascii="Times New Roman" w:eastAsia="Times New Roman" w:hAnsi="Times New Roman" w:cs="Times New Roman"/>
+          <w:sz w:val="24"/>
+          <w:szCs w:val="24"/>
+          <w:lang w:eastAsia="en-IN"/>
+        </w:rPr>
+      </w:pPr>
+      <w:r>
+        <w:rPr>
+          <w:rFonts w:ascii="Times New Roman" w:eastAsia="Times New Roman" w:hAnsi="Times New Roman" w:cs="Times New Roman"/>
+          <w:sz w:val="24"/>
+          <w:szCs w:val="24"/>
+          <w:lang w:eastAsia="en-IN"/>
+        </w:rPr>
+        <w:t>Wordle</w:t>
+      </w:r>
+    </w:p>
+    <w:p>
+      <w:pPr>
+        <w:rPr>
+          <w:rFonts w:ascii="Times New Roman" w:eastAsia="Times New Roman" w:hAnsi="Times New Roman" w:cs="Times New Roman"/>
+          <w:sz w:val="24"/>
+          <w:szCs w:val="24"/>
+          <w:lang w:eastAsia="en-IN"/>
+        </w:rPr>
+      </w:pPr>
+      <w:r>
+        <w:rPr>
+          <w:rFonts w:ascii="Times New Roman" w:eastAsia="Times New Roman" w:hAnsi="Times New Roman" w:cs="Times New Roman"/>
+          <w:sz w:val="24"/>
+          <w:szCs w:val="24"/>
+          <w:lang w:eastAsia="en-IN"/>
+        </w:rPr>
+        <w:t>Different Consecutive Characters</w:t>
+      </w:r>
+    </w:p>
+    <w:p>
+      <w:pPr>
+        <w:rPr>
+          <w:rFonts w:ascii="Times New Roman" w:eastAsia="Times New Roman" w:hAnsi="Times New Roman" w:cs="Times New Roman"/>
+          <w:sz w:val="24"/>
+          <w:szCs w:val="24"/>
+          <w:lang w:eastAsia="en-IN"/>
+        </w:rPr>
+      </w:pPr>
+      <w:r>
+        <w:rPr>
+          <w:rFonts w:ascii="Times New Roman" w:eastAsia="Times New Roman" w:hAnsi="Times New Roman" w:cs="Times New Roman"/>
+          <w:sz w:val="24"/>
+          <w:szCs w:val="24"/>
+          <w:lang w:eastAsia="en-IN"/>
+        </w:rPr>
+        <w:t>Convert String to Title Case</w:t>
+      </w:r>
+    </w:p>
+    <w:p>
+      <w:pPr>
+        <w:rPr>
+          <w:rFonts w:ascii="Times New Roman" w:eastAsia="Times New Roman" w:hAnsi="Times New Roman" w:cs="Times New Roman"/>
+          <w:sz w:val="24"/>
+          <w:szCs w:val="24"/>
+          <w:lang w:eastAsia="en-IN"/>
+        </w:rPr>
+      </w:pPr>
+      <w:r>
+        <w:rPr>
+          <w:rFonts w:ascii="Times New Roman" w:eastAsia="Times New Roman" w:hAnsi="Times New Roman" w:cs="Times New Roman"/>
+          <w:sz w:val="24"/>
+          <w:szCs w:val="24"/>
+          <w:lang w:eastAsia="en-IN"/>
+        </w:rPr>
+        <w:t>Longest Common Prefix</w:t>
+      </w:r>
+    </w:p>
+    <w:p>
+      <w:pPr>
+        <w:rPr>
+          <w:rFonts w:ascii="Times New Roman" w:eastAsia="Times New Roman" w:hAnsi="Times New Roman" w:cs="Times New Roman"/>
+          <w:sz w:val="24"/>
+          <w:szCs w:val="24"/>
+          <w:lang w:eastAsia="en-IN"/>
+        </w:rPr>
+      </w:pPr>
+      <w:r>
+        <w:rPr>
+          <w:rFonts w:ascii="Times New Roman" w:eastAsia="Times New Roman" w:hAnsi="Times New Roman" w:cs="Times New Roman"/>
+          <w:sz w:val="24"/>
+          <w:szCs w:val="24"/>
+          <w:lang w:eastAsia="en-IN"/>
+        </w:rPr>
+        <w:t>World Chess Championship</w:t>
+      </w:r>
+    </w:p>
+    <w:p>
+      <w:pPr>
+        <w:rPr>
+          <w:rFonts w:ascii="Times New Roman" w:eastAsia="Times New Roman" w:hAnsi="Times New Roman" w:cs="Times New Roman"/>
+          <w:sz w:val="24"/>
+          <w:szCs w:val="24"/>
+          <w:lang w:eastAsia="en-IN"/>
+        </w:rPr>
+      </w:pPr>
+      <w:r>
+        <w:rPr>
+          <w:rFonts w:ascii="Times New Roman" w:eastAsia="Times New Roman" w:hAnsi="Times New Roman" w:cs="Times New Roman"/>
+          <w:sz w:val="24"/>
+          <w:szCs w:val="24"/>
+          <w:lang w:eastAsia="en-IN"/>
+        </w:rPr>
+        <w:t>Add One</w:t>
+      </w:r>
+    </w:p>
+    <w:p>
+      <w:pPr>
+        <w:rPr>
+          <w:rFonts w:ascii="Times New Roman" w:eastAsia="Times New Roman" w:hAnsi="Times New Roman" w:cs="Times New Roman"/>
+          <w:sz w:val="24"/>
+          <w:szCs w:val="24"/>
+          <w:lang w:eastAsia="en-IN"/>
+        </w:rPr>
+      </w:pPr>
+      <w:r>
+        <w:rPr>
+          <w:rFonts w:ascii="Times New Roman" w:eastAsia="Times New Roman" w:hAnsi="Times New Roman" w:cs="Times New Roman"/>
+          <w:sz w:val="24"/>
+          <w:szCs w:val="24"/>
+          <w:lang w:eastAsia="en-IN"/>
+        </w:rPr>
+        <w:t>Chef and Happy String</w:t>
+      </w:r>
+    </w:p>
+    <w:p>
+      <w:pPr>
+        <w:rPr>
+          <w:rFonts w:ascii="Times New Roman" w:eastAsia="Times New Roman" w:hAnsi="Times New Roman" w:cs="Times New Roman"/>
+          <w:sz w:val="24"/>
+          <w:szCs w:val="24"/>
+          <w:lang w:eastAsia="en-IN"/>
+        </w:rPr>
+      </w:pPr>
+      <w:r>
+        <w:rPr>
+          <w:rFonts w:ascii="Times New Roman" w:eastAsia="Times New Roman" w:hAnsi="Times New Roman" w:cs="Times New Roman"/>
+          <w:sz w:val="24"/>
+          <w:szCs w:val="24"/>
+          <w:lang w:eastAsia="en-IN"/>
+        </w:rPr>
+        <w:t>Check Isomorphic Strings</w:t>
+      </w:r>
+    </w:p>
+    <w:p>
+      <w:pPr>
+        <w:rPr>
+          <w:rFonts w:ascii="Times New Roman" w:eastAsia="Times New Roman" w:hAnsi="Times New Roman" w:cs="Times New Roman"/>
+          <w:sz w:val="24"/>
+          <w:szCs w:val="24"/>
+          <w:lang w:eastAsia="en-IN"/>
+        </w:rPr>
+      </w:pPr>
+      <w:r>
+        <w:rPr>
+          <w:rFonts w:ascii="Times New Roman" w:eastAsia="Times New Roman" w:hAnsi="Times New Roman" w:cs="Times New Roman"/>
+          <w:sz w:val="24"/>
+          <w:szCs w:val="24"/>
+          <w:lang w:eastAsia="en-IN"/>
+        </w:rPr>
+        <w:t>Blobby Volley Scores</w:t>
+      </w:r>
+    </w:p>
+    <w:p>
+      <w:pPr>
+        <w:rPr>
+          <w:rFonts w:ascii="Times New Roman" w:eastAsia="Times New Roman" w:hAnsi="Times New Roman" w:cs="Times New Roman"/>
+          <w:sz w:val="24"/>
+          <w:szCs w:val="24"/>
+          <w:lang w:eastAsia="en-IN"/>
+        </w:rPr>
+      </w:pPr>
+      <w:r>
+        <w:rPr>
+          <w:rFonts w:ascii="Times New Roman" w:eastAsia="Times New Roman" w:hAnsi="Times New Roman" w:cs="Times New Roman"/>
+          <w:sz w:val="24"/>
+          <w:szCs w:val="24"/>
+          <w:lang w:eastAsia="en-IN"/>
+        </w:rPr>
+        <w:t>Search an element in an array</w:t>
+      </w:r>
+    </w:p>
+    <w:p>
+      <w:pPr>
+        <w:rPr>
+          <w:rFonts w:ascii="Times New Roman" w:eastAsia="Times New Roman" w:hAnsi="Times New Roman" w:cs="Times New Roman"/>
+          <w:sz w:val="24"/>
+          <w:szCs w:val="24"/>
+          <w:lang w:eastAsia="en-IN"/>
+        </w:rPr>
+      </w:pPr>
+      <w:r>
+        <w:rPr>
+          <w:rFonts w:ascii="Times New Roman" w:eastAsia="Times New Roman" w:hAnsi="Times New Roman" w:cs="Times New Roman"/>
+          <w:sz w:val="24"/>
+          <w:szCs w:val="24"/>
+          <w:lang w:eastAsia="en-IN"/>
+        </w:rPr>
+        <w:t>Find maximum in an Array</w:t>
+      </w:r>
+    </w:p>
+    <w:p>
+      <w:pPr>
+        <w:rPr>
+          <w:rFonts w:ascii="Times New Roman" w:eastAsia="Times New Roman" w:hAnsi="Times New Roman" w:cs="Times New Roman"/>
+          <w:sz w:val="24"/>
+          <w:szCs w:val="24"/>
+          <w:lang w:eastAsia="en-IN"/>
+        </w:rPr>
+      </w:pPr>
+      <w:r>
+        <w:rPr>
+          <w:rFonts w:ascii="Times New Roman" w:eastAsia="Times New Roman" w:hAnsi="Times New Roman" w:cs="Times New Roman"/>
+          <w:sz w:val="24"/>
+          <w:szCs w:val="24"/>
+          <w:lang w:eastAsia="en-IN"/>
+        </w:rPr>
+        <w:t>Take discount or Not</w:t>
+      </w:r>
+    </w:p>
+    <w:p>
+      <w:pPr>
+        <w:rPr>
+          <w:rFonts w:ascii="Times New Roman" w:eastAsia="Times New Roman" w:hAnsi="Times New Roman" w:cs="Times New Roman"/>
+          <w:sz w:val="24"/>
+          <w:szCs w:val="24"/>
+          <w:lang w:eastAsia="en-IN"/>
+        </w:rPr>
+      </w:pPr>
+      <w:r>
+        <w:rPr>
+          <w:rFonts w:ascii="Times New Roman" w:eastAsia="Times New Roman" w:hAnsi="Times New Roman" w:cs="Times New Roman"/>
+          <w:sz w:val="24"/>
+          <w:szCs w:val="24"/>
+          <w:lang w:eastAsia="en-IN"/>
+        </w:rPr>
+        <w:t>Check if the array is sorted</w:t>
+      </w:r>
+    </w:p>
+    <w:p>
+      <w:pPr>
+        <w:rPr>
+          <w:rFonts w:ascii="Times New Roman" w:eastAsia="Times New Roman" w:hAnsi="Times New Roman" w:cs="Times New Roman"/>
+          <w:sz w:val="24"/>
+          <w:szCs w:val="24"/>
+          <w:lang w:eastAsia="en-IN"/>
+        </w:rPr>
+      </w:pPr>
+      <w:r>
+        <w:rPr>
+          <w:rFonts w:ascii="Times New Roman" w:eastAsia="Times New Roman" w:hAnsi="Times New Roman" w:cs="Times New Roman"/>
+          <w:sz w:val="24"/>
+          <w:szCs w:val="24"/>
+          <w:lang w:eastAsia="en-IN"/>
+        </w:rPr>
+        <w:t>Cost of Groceries</w:t>
+      </w:r>
+    </w:p>
+    <w:p>
+      <w:pPr>
+        <w:rPr>
+          <w:rFonts w:ascii="Times New Roman" w:eastAsia="Times New Roman" w:hAnsi="Times New Roman" w:cs="Times New Roman"/>
+          <w:sz w:val="24"/>
+          <w:szCs w:val="24"/>
+          <w:lang w:eastAsia="en-IN"/>
+        </w:rPr>
+      </w:pPr>
+      <w:r>
+        <w:rPr>
+          <w:rFonts w:ascii="Times New Roman" w:eastAsia="Times New Roman" w:hAnsi="Times New Roman" w:cs="Times New Roman"/>
+          <w:sz w:val="24"/>
+          <w:szCs w:val="24"/>
+          <w:lang w:eastAsia="en-IN"/>
+        </w:rPr>
+        <w:t>Single number in multiple numbers</w:t>
+      </w:r>
+    </w:p>
+    <w:p>
+      <w:pPr>
+        <w:rPr>
+          <w:rFonts w:ascii="Times New Roman" w:eastAsia="Times New Roman" w:hAnsi="Times New Roman" w:cs="Times New Roman"/>
+          <w:sz w:val="24"/>
+          <w:szCs w:val="24"/>
+          <w:lang w:eastAsia="en-IN"/>
+        </w:rPr>
+      </w:pPr>
     </w:p>
     <w:sectPr>
       <w:pgSz w:w="11906" w:h="16838"/>
@@ -3984,6 +5072,29 @@
     <w:name w:val="Normal"/>
     <w:qFormat/>
   </w:style>
+  <w:style w:type="paragraph" w:styleId="Heading3">
+    <w:name w:val="heading 3"/>
+    <w:basedOn w:val="Normal"/>
+    <w:next w:val="Normal"/>
+    <w:link w:val="Heading3Char"/>
+    <w:uiPriority w:val="9"/>
+    <w:semiHidden/>
+    <w:unhideWhenUsed/>
+    <w:qFormat/>
+    <w:rsid w:val="00B35A14"/>
+    <w:pPr>
+      <w:keepNext/>
+      <w:keepLines/>
+      <w:spacing w:before="40" w:after="0"/>
+      <w:outlineLvl w:val="2"/>
+    </w:pPr>
+    <w:rPr>
+      <w:rFonts w:asciiTheme="majorHAnsi" w:eastAsiaTheme="majorEastAsia" w:hAnsiTheme="majorHAnsi" w:cstheme="majorBidi"/>
+      <w:color w:val="1F3763" w:themeColor="accent1" w:themeShade="7F"/>
+      <w:sz w:val="24"/>
+      <w:szCs w:val="24"/>
+    </w:rPr>
+  </w:style>
   <w:style w:type="paragraph" w:styleId="Heading4">
     <w:name w:val="heading 4"/>
     <w:basedOn w:val="Normal"/>
@@ -4088,6 +5199,20 @@
       <w:ind w:left="720"/>
       <w:contextualSpacing/>
     </w:pPr>
+  </w:style>
+  <w:style w:type="character" w:customStyle="1" w:styleId="Heading3Char">
+    <w:name w:val="Heading 3 Char"/>
+    <w:basedOn w:val="DefaultParagraphFont"/>
+    <w:link w:val="Heading3"/>
+    <w:uiPriority w:val="9"/>
+    <w:semiHidden/>
+    <w:rsid w:val="00B35A14"/>
+    <w:rPr>
+      <w:rFonts w:asciiTheme="majorHAnsi" w:eastAsiaTheme="majorEastAsia" w:hAnsiTheme="majorHAnsi" w:cstheme="majorBidi"/>
+      <w:color w:val="1F3763" w:themeColor="accent1" w:themeShade="7F"/>
+      <w:sz w:val="24"/>
+      <w:szCs w:val="24"/>
+    </w:rPr>
   </w:style>
 </w:styles>
 </file>
